--- a/2.0_sql_dbms/sql/class_4/Class_6_sql_text_date_math_functions.docx
+++ b/2.0_sql_dbms/sql/class_4/Class_6_sql_text_date_math_functions.docx
@@ -51,7 +51,25 @@
           <w:szCs w:val="26"/>
           <w:highlight w:val="white"/>
         </w:rPr>
-        <w:t>(concat,lower,upper,replace, substr, length, char_length)</w:t>
+        <w:t>(concat,lower,upper,replace, substr, length, char_length</w:t>
+      </w:r>
+      <w:r>
+        <w:rPr>
+          <w:rFonts w:hint="default"/>
+          <w:sz w:val="26"/>
+          <w:szCs w:val="26"/>
+          <w:highlight w:val="white"/>
+          <w:lang w:val="en-US"/>
+        </w:rPr>
+        <w:t xml:space="preserve">,trim (rtrim , ltrim),format,left,right,mid, </w:t>
+      </w:r>
+      <w:r>
+        <w:rPr>
+          <w:sz w:val="26"/>
+          <w:szCs w:val="26"/>
+          <w:highlight w:val="white"/>
+        </w:rPr>
+        <w:t>)</w:t>
       </w:r>
     </w:p>
     <w:p>
@@ -66,23 +84,6 @@
           <w:highlight w:val="white"/>
         </w:rPr>
       </w:pPr>
-      <w:r>
-        <w:rPr>
-          <w:b/>
-          <w:sz w:val="26"/>
-          <w:szCs w:val="26"/>
-          <w:highlight w:val="white"/>
-        </w:rPr>
-        <w:t>Math Function</w:t>
-      </w:r>
-      <w:r>
-        <w:rPr>
-          <w:sz w:val="26"/>
-          <w:szCs w:val="26"/>
-          <w:highlight w:val="white"/>
-        </w:rPr>
-        <w:t>(abs, ceil, floor, mod(n, m), round, exp, pow, sqrt,)</w:t>
-      </w:r>
     </w:p>
     <w:p>
       <w:pPr>
@@ -103,7 +104,7 @@
           <w:szCs w:val="26"/>
           <w:highlight w:val="white"/>
         </w:rPr>
-        <w:t>Date Function</w:t>
+        <w:t>Math Function</w:t>
       </w:r>
       <w:r>
         <w:rPr>
@@ -111,17 +112,111 @@
           <w:szCs w:val="26"/>
           <w:highlight w:val="white"/>
         </w:rPr>
-        <w:t>(curdate,now,sysdate,last_day,date_format, month,year,day , monthname , datediff, Date Time Function + Extract Clause)</w:t>
-      </w:r>
-    </w:p>
-    <w:p>
-      <w:pPr>
+        <w:t>(abs, ceil, floor, mod(n, m), round, exp, pow, sqrt,)</w:t>
+      </w:r>
+    </w:p>
+    <w:p>
+      <w:pPr>
+        <w:numPr>
+          <w:ilvl w:val="0"/>
+          <w:numId w:val="1"/>
+        </w:numPr>
         <w:rPr>
           <w:sz w:val="26"/>
           <w:szCs w:val="26"/>
           <w:highlight w:val="white"/>
         </w:rPr>
       </w:pPr>
+      <w:r>
+        <w:rPr>
+          <w:b/>
+          <w:sz w:val="26"/>
+          <w:szCs w:val="26"/>
+          <w:highlight w:val="white"/>
+        </w:rPr>
+        <w:t>Date Function</w:t>
+      </w:r>
+      <w:r>
+        <w:rPr>
+          <w:sz w:val="26"/>
+          <w:szCs w:val="26"/>
+          <w:highlight w:val="white"/>
+        </w:rPr>
+        <w:t>(curdate,now,sysdate,last_day,date_format, month,year,day , monthname , datediff, Date Time Function + Extract Clause)</w:t>
+      </w:r>
+    </w:p>
+    <w:p>
+      <w:pPr>
+        <w:numPr>
+          <w:numId w:val="0"/>
+        </w:numPr>
+        <w:ind w:left="360" w:leftChars="0"/>
+        <w:rPr>
+          <w:rFonts w:hint="default"/>
+          <w:sz w:val="26"/>
+          <w:szCs w:val="26"/>
+          <w:highlight w:val="white"/>
+          <w:lang w:val="en-US"/>
+        </w:rPr>
+      </w:pPr>
+      <w:r>
+        <w:rPr>
+          <w:rFonts w:hint="default"/>
+          <w:sz w:val="26"/>
+          <w:szCs w:val="26"/>
+          <w:highlight w:val="white"/>
+        </w:rPr>
+        <w:fldChar w:fldCharType="begin"/>
+      </w:r>
+      <w:r>
+        <w:rPr>
+          <w:rFonts w:hint="default"/>
+          <w:sz w:val="26"/>
+          <w:szCs w:val="26"/>
+          <w:highlight w:val="white"/>
+        </w:rPr>
+        <w:instrText xml:space="preserve"> HYPERLINK "https://www.w3schools.com/mysql/func_mysql_date_format.asp" </w:instrText>
+      </w:r>
+      <w:r>
+        <w:rPr>
+          <w:rFonts w:hint="default"/>
+          <w:sz w:val="26"/>
+          <w:szCs w:val="26"/>
+          <w:highlight w:val="white"/>
+        </w:rPr>
+        <w:fldChar w:fldCharType="separate"/>
+      </w:r>
+      <w:r>
+        <w:rPr>
+          <w:rStyle w:val="12"/>
+          <w:rFonts w:hint="default"/>
+          <w:sz w:val="26"/>
+          <w:szCs w:val="26"/>
+          <w:highlight w:val="white"/>
+        </w:rPr>
+        <w:t>https://www.w3schools.com/mysql/func_mysql_date_format.asp</w:t>
+      </w:r>
+      <w:r>
+        <w:rPr>
+          <w:rFonts w:hint="default"/>
+          <w:sz w:val="26"/>
+          <w:szCs w:val="26"/>
+          <w:highlight w:val="white"/>
+        </w:rPr>
+        <w:fldChar w:fldCharType="end"/>
+      </w:r>
+      <w:r>
+        <w:rPr>
+          <w:rFonts w:hint="default"/>
+          <w:sz w:val="26"/>
+          <w:szCs w:val="26"/>
+          <w:highlight w:val="white"/>
+          <w:lang w:val="en-US"/>
+        </w:rPr>
+        <w:t xml:space="preserve"> </w:t>
+      </w:r>
+      <w:bookmarkStart w:id="0" w:name="_GoBack"/>
+      <w:bookmarkEnd w:id="0"/>
     </w:p>
     <w:p>
       <w:pPr>
@@ -1332,54 +1427,15 @@
           <w:szCs w:val="30"/>
         </w:rPr>
       </w:pPr>
-    </w:p>
-    <w:p>
-      <w:pPr>
-        <w:shd w:val="clear" w:color="auto" w:fill="FFFFFF"/>
-        <w:spacing w:before="100" w:beforeAutospacing="1" w:after="100" w:afterAutospacing="1" w:line="240" w:lineRule="auto"/>
-        <w:ind w:left="720"/>
+      <w:r>
         <w:rPr>
           <w:rFonts w:hint="default"/>
           <w:color w:val="212121"/>
           <w:sz w:val="18"/>
           <w:szCs w:val="30"/>
         </w:rPr>
-      </w:pPr>
-    </w:p>
-    <w:p>
-      <w:pPr>
-        <w:shd w:val="clear" w:color="auto" w:fill="FFFFFF"/>
-        <w:spacing w:before="100" w:beforeAutospacing="1" w:after="100" w:afterAutospacing="1" w:line="240" w:lineRule="auto"/>
-        <w:ind w:left="720"/>
-        <w:rPr>
-          <w:rFonts w:hint="default"/>
-          <w:color w:val="212121"/>
-          <w:sz w:val="18"/>
-          <w:szCs w:val="30"/>
-        </w:rPr>
-      </w:pPr>
-      <w:r>
-        <w:rPr>
-          <w:rFonts w:hint="default"/>
-          <w:color w:val="212121"/>
-          <w:sz w:val="18"/>
-          <w:szCs w:val="30"/>
-        </w:rPr>
         <w:t>select length("Hello World") as length_of_string;</w:t>
       </w:r>
-    </w:p>
-    <w:p>
-      <w:pPr>
-        <w:shd w:val="clear" w:color="auto" w:fill="FFFFFF"/>
-        <w:spacing w:before="100" w:beforeAutospacing="1" w:after="100" w:afterAutospacing="1" w:line="240" w:lineRule="auto"/>
-        <w:ind w:left="720"/>
-        <w:rPr>
-          <w:rFonts w:hint="default"/>
-          <w:color w:val="212121"/>
-          <w:sz w:val="18"/>
-          <w:szCs w:val="30"/>
-        </w:rPr>
-      </w:pPr>
     </w:p>
     <w:p>
       <w:pPr>
@@ -1990,8 +2046,6 @@
         </w:rPr>
         <w:t>   </w:t>
       </w:r>
-      <w:bookmarkStart w:id="0" w:name="_GoBack"/>
-      <w:bookmarkEnd w:id="0"/>
       <w:r>
         <w:rPr>
           <w:rStyle w:val="20"/>
@@ -4922,7 +4976,7 @@
   <w:docDefaults>
     <w:rPrDefault>
       <w:rPr>
-        <w:rFonts w:ascii="Arial" w:hAnsi="Arial" w:eastAsia="Arial" w:cs="Arial"/>
+        <w:rFonts w:ascii="Times New Roman" w:hAnsi="Times New Roman" w:eastAsia="SimSun" w:cs="Times New Roman"/>
       </w:rPr>
     </w:rPrDefault>
     <w:pPrDefault/>
@@ -4990,7 +5044,7 @@
     <w:lsdException w:uiPriority="99" w:name="List Number 3"/>
     <w:lsdException w:uiPriority="99" w:name="List Number 4"/>
     <w:lsdException w:uiPriority="99" w:name="List Number 5"/>
-    <w:lsdException w:unhideWhenUsed="0" w:uiPriority="0" w:semiHidden="0" w:name="Title"/>
+    <w:lsdException w:qFormat="1" w:unhideWhenUsed="0" w:uiPriority="0" w:semiHidden="0" w:name="Title"/>
     <w:lsdException w:uiPriority="99" w:name="Closing"/>
     <w:lsdException w:uiPriority="99" w:name="Signature"/>
     <w:lsdException w:qFormat="1" w:uiPriority="1" w:name="Default Paragraph Font"/>
@@ -5024,14 +5078,14 @@
     <w:lsdException w:uiPriority="99" w:name="HTML Acronym"/>
     <w:lsdException w:uiPriority="99" w:name="HTML Address"/>
     <w:lsdException w:uiPriority="99" w:name="HTML Cite"/>
-    <w:lsdException w:uiPriority="99" w:name="HTML Code"/>
+    <w:lsdException w:qFormat="1" w:uiPriority="99" w:name="HTML Code"/>
     <w:lsdException w:uiPriority="99" w:name="HTML Definition"/>
     <w:lsdException w:uiPriority="99" w:name="HTML Keyboard"/>
     <w:lsdException w:qFormat="1" w:uiPriority="99" w:name="HTML Preformatted"/>
     <w:lsdException w:uiPriority="99" w:name="HTML Sample"/>
     <w:lsdException w:uiPriority="99" w:name="HTML Typewriter"/>
     <w:lsdException w:uiPriority="99" w:name="HTML Variable"/>
-    <w:lsdException w:uiPriority="99" w:name="Normal Table"/>
+    <w:lsdException w:qFormat="1" w:uiPriority="99" w:name="Normal Table"/>
     <w:lsdException w:uiPriority="99" w:name="annotation subject"/>
     <w:lsdException w:uiPriority="99" w:name="Table Simple 1"/>
     <w:lsdException w:uiPriority="99" w:name="Table Simple 2"/>
@@ -5304,6 +5358,7 @@
     <w:name w:val="Normal Table"/>
     <w:semiHidden/>
     <w:unhideWhenUsed/>
+    <w:qFormat/>
     <w:uiPriority w:val="99"/>
     <w:tblPr>
       <w:tblCellMar>
@@ -5319,6 +5374,7 @@
     <w:basedOn w:val="8"/>
     <w:semiHidden/>
     <w:unhideWhenUsed/>
+    <w:qFormat/>
     <w:uiPriority w:val="99"/>
     <w:rPr>
       <w:rFonts w:ascii="Courier New" w:hAnsi="Courier New" w:eastAsia="Times New Roman" w:cs="Courier New"/>
@@ -5414,6 +5470,7 @@
     <w:name w:val="Title"/>
     <w:basedOn w:val="1"/>
     <w:next w:val="1"/>
+    <w:qFormat/>
     <w:uiPriority w:val="0"/>
     <w:pPr>
       <w:keepNext/>
@@ -5436,6 +5493,7 @@
     <w:basedOn w:val="8"/>
     <w:link w:val="11"/>
     <w:semiHidden/>
+    <w:qFormat/>
     <w:uiPriority w:val="99"/>
     <w:rPr>
       <w:rFonts w:ascii="Courier New" w:hAnsi="Courier New" w:eastAsia="Times New Roman" w:cs="Courier New"/>
@@ -5458,6 +5516,7 @@
   <w:style w:type="character" w:customStyle="1" w:styleId="20">
     <w:name w:val="mtk25"/>
     <w:basedOn w:val="8"/>
+    <w:qFormat/>
     <w:uiPriority w:val="0"/>
   </w:style>
   <w:style w:type="character" w:customStyle="1" w:styleId="21">
